--- a/hadoop-doc/flume_zk_redis/尚硅谷大数据技术之Zookeeper.docx
+++ b/hadoop-doc/flume_zk_redis/尚硅谷大数据技术之Zookeeper.docx
@@ -177,6 +177,37 @@
       </w:r>
       <w:r>
         <w:t>开源的分布式的，为分布式应用提供协调服务的Apache项目。</w:t>
+      </w:r>
+    </w:p>
+    <w:p>
+      <w:pPr>
+        <w:spacing w:line="360" w:lineRule="auto"/>
+        <w:ind w:firstLine="420"/>
+        <w:rPr>
+          <w:rFonts w:hint="eastAsia" w:eastAsia="宋体"/>
+          <w:lang w:eastAsia="zh-CN"/>
+        </w:rPr>
+      </w:pPr>
+      <w:r>
+        <w:rPr>
+          <w:rFonts w:hint="eastAsia"/>
+          <w:lang w:eastAsia="zh-CN"/>
+        </w:rPr>
+        <w:t>（</w:t>
+      </w:r>
+      <w:r>
+        <w:rPr>
+          <w:rFonts w:hint="eastAsia"/>
+          <w:lang w:val="en-US" w:eastAsia="zh-CN"/>
+        </w:rPr>
+        <w:t>可以创建临时节点，那么服务端下线zk的列表就会丢失节点</w:t>
+      </w:r>
+      <w:r>
+        <w:rPr>
+          <w:rFonts w:hint="eastAsia"/>
+          <w:lang w:eastAsia="zh-CN"/>
+        </w:rPr>
+        <w:t>）</w:t>
       </w:r>
     </w:p>
     <w:p>
@@ -1003,8 +1034,8 @@
         <w:spacing w:line="330" w:lineRule="atLeast"/>
         <w:ind w:firstLine="420"/>
       </w:pPr>
-      <w:bookmarkStart w:id="2" w:name="OLE_LINK5"/>
-      <w:bookmarkStart w:id="3" w:name="OLE_LINK6"/>
+      <w:bookmarkStart w:id="2" w:name="OLE_LINK6"/>
+      <w:bookmarkStart w:id="3" w:name="OLE_LINK5"/>
       <w:bookmarkStart w:id="4" w:name="OLE_LINK3"/>
       <w:bookmarkStart w:id="5" w:name="OLE_LINK4"/>
       <w:r>
@@ -1677,8 +1708,8 @@
         </w:rPr>
         <w:t>dataDir=</w:t>
       </w:r>
-      <w:bookmarkStart w:id="6" w:name="OLE_LINK1"/>
-      <w:bookmarkStart w:id="7" w:name="OLE_LINK2"/>
+      <w:bookmarkStart w:id="6" w:name="OLE_LINK2"/>
+      <w:bookmarkStart w:id="7" w:name="OLE_LINK1"/>
       <w:r>
         <w:rPr>
           <w:highlight w:val="yellow"/>
@@ -3087,6 +3118,10 @@
     <w:p>
       <w:pPr>
         <w:spacing w:line="360" w:lineRule="auto"/>
+        <w:rPr>
+          <w:rFonts w:hint="eastAsia" w:eastAsia="宋体"/>
+          <w:lang w:eastAsia="zh-CN"/>
+        </w:rPr>
       </w:pPr>
       <w:r>
         <w:t>5</w:t>
@@ -3109,13 +3144,135 @@
       <w:r>
         <w:t>zxid</w:t>
       </w:r>
+      <w:r>
+        <w:rPr>
+          <w:rFonts w:hint="eastAsia"/>
+          <w:lang w:eastAsia="zh-CN"/>
+        </w:rPr>
+        <w:t>（</w:t>
+      </w:r>
+      <w:r>
+        <w:rPr>
+          <w:rFonts w:hint="eastAsia"/>
+          <w:highlight w:val="yellow"/>
+          <w:lang w:val="en-US" w:eastAsia="zh-CN"/>
+        </w:rPr>
+        <w:t>子节点的czxid，不是mzxid</w:t>
+      </w:r>
+      <w:r>
+        <w:rPr>
+          <w:rFonts w:hint="eastAsia"/>
+          <w:lang w:eastAsia="zh-CN"/>
+        </w:rPr>
+        <w:t>）</w:t>
+      </w:r>
+    </w:p>
+    <w:p>
+      <w:pPr>
+        <w:keepNext w:val="0"/>
+        <w:keepLines w:val="0"/>
+        <w:pageBreakBefore w:val="0"/>
+        <w:widowControl/>
+        <w:suppressLineNumbers w:val="0"/>
+        <w:shd w:val="clear" w:color="auto" w:fill="FFFFFF"/>
+        <w:kinsoku/>
+        <w:wordWrap w:val="0"/>
+        <w:overflowPunct/>
+        <w:topLinePunct w:val="0"/>
+        <w:autoSpaceDE/>
+        <w:autoSpaceDN/>
+        <w:bidi w:val="0"/>
+        <w:adjustRightInd/>
+        <w:snapToGrid/>
+        <w:spacing w:beforeAutospacing="0"/>
+        <w:ind w:left="0" w:firstLine="0"/>
+        <w:jc w:val="left"/>
+        <w:textAlignment w:val="auto"/>
+      </w:pPr>
+      <w:r>
+        <w:t>6</w:t>
+      </w:r>
+      <w:r>
+        <w:rPr>
+          <w:rFonts w:hint="eastAsia"/>
+        </w:rPr>
+        <w:t>）</w:t>
+      </w:r>
+      <w:r>
+        <w:t>cversion - znode</w:t>
+      </w:r>
+      <w:r>
+        <w:rPr>
+          <w:rFonts w:hint="eastAsia"/>
+        </w:rPr>
+        <w:t>子节点变化号，</w:t>
+      </w:r>
+      <w:r>
+        <w:t>znode</w:t>
+      </w:r>
+      <w:r>
+        <w:rPr>
+          <w:rFonts w:hint="eastAsia"/>
+        </w:rPr>
+        <w:t>子节点修改次数</w:t>
+      </w:r>
+      <w:r>
+        <w:rPr>
+          <w:rFonts w:hint="eastAsia" w:ascii="Arial" w:hAnsi="Arial" w:cs="Arial"/>
+          <w:i w:val="0"/>
+          <w:caps w:val="0"/>
+          <w:color w:val="333333"/>
+          <w:spacing w:val="0"/>
+          <w:sz w:val="18"/>
+          <w:szCs w:val="18"/>
+          <w:highlight w:val="yellow"/>
+          <w:shd w:val="clear" w:color="auto" w:fill="FFFFFF"/>
+          <w:lang w:eastAsia="zh-CN"/>
+        </w:rPr>
+        <w:t>（</w:t>
+      </w:r>
+      <w:r>
+        <w:rPr>
+          <w:rFonts w:hint="eastAsia" w:ascii="Arial" w:hAnsi="Arial" w:cs="Arial"/>
+          <w:i w:val="0"/>
+          <w:caps w:val="0"/>
+          <w:color w:val="333333"/>
+          <w:spacing w:val="0"/>
+          <w:sz w:val="18"/>
+          <w:szCs w:val="18"/>
+          <w:highlight w:val="yellow"/>
+          <w:shd w:val="clear" w:color="auto" w:fill="FFFFFF"/>
+          <w:lang w:val="en-US" w:eastAsia="zh-CN"/>
+        </w:rPr>
+        <w:t>修改是znode的修改：删除添加，不是数据修改</w:t>
+      </w:r>
+      <w:r>
+        <w:rPr>
+          <w:rFonts w:hint="eastAsia" w:ascii="Arial" w:hAnsi="Arial" w:cs="Arial"/>
+          <w:i w:val="0"/>
+          <w:caps w:val="0"/>
+          <w:color w:val="333333"/>
+          <w:spacing w:val="0"/>
+          <w:sz w:val="18"/>
+          <w:szCs w:val="18"/>
+          <w:highlight w:val="yellow"/>
+          <w:shd w:val="clear" w:color="auto" w:fill="FFFFFF"/>
+          <w:lang w:eastAsia="zh-CN"/>
+        </w:rPr>
+        <w:t>）</w:t>
+      </w:r>
     </w:p>
     <w:p>
       <w:pPr>
         <w:spacing w:line="360" w:lineRule="auto"/>
-      </w:pPr>
-      <w:r>
-        <w:t>6</w:t>
+        <w:rPr>
+          <w:rFonts w:hint="eastAsia" w:eastAsia="宋体"/>
+          <w:highlight w:val="yellow"/>
+          <w:lang w:eastAsia="zh-CN"/>
+        </w:rPr>
+      </w:pPr>
+      <w:r>
+        <w:t>7</w:t>
       </w:r>
       <w:r>
         <w:rPr>
@@ -3124,13 +3281,118 @@
         <w:t>）</w:t>
       </w:r>
       <w:r>
-        <w:t>cversion - znode</w:t>
-      </w:r>
-      <w:r>
-        <w:rPr>
-          <w:rFonts w:hint="eastAsia"/>
-        </w:rPr>
-        <w:t>子节点变化号，</w:t>
+        <w:t>dataversion - znode</w:t>
+      </w:r>
+      <w:r>
+        <w:rPr>
+          <w:rFonts w:hint="eastAsia"/>
+        </w:rPr>
+        <w:t>数据变化号</w:t>
+      </w:r>
+      <w:r>
+        <w:rPr>
+          <w:rFonts w:hint="eastAsia"/>
+          <w:highlight w:val="yellow"/>
+          <w:lang w:eastAsia="zh-CN"/>
+        </w:rPr>
+        <w:t>（</w:t>
+      </w:r>
+      <w:r>
+        <w:rPr>
+          <w:rFonts w:hint="eastAsia"/>
+          <w:highlight w:val="yellow"/>
+          <w:lang w:val="en-US" w:eastAsia="zh-CN"/>
+        </w:rPr>
+        <w:t>这是数据的修改变动记录</w:t>
+      </w:r>
+      <w:r>
+        <w:rPr>
+          <w:rFonts w:hint="eastAsia"/>
+          <w:highlight w:val="yellow"/>
+          <w:lang w:eastAsia="zh-CN"/>
+        </w:rPr>
+        <w:t>）</w:t>
+      </w:r>
+    </w:p>
+    <w:p>
+      <w:pPr>
+        <w:keepNext w:val="0"/>
+        <w:keepLines w:val="0"/>
+        <w:pageBreakBefore w:val="0"/>
+        <w:widowControl w:val="0"/>
+        <w:kinsoku/>
+        <w:wordWrap w:val="0"/>
+        <w:overflowPunct/>
+        <w:topLinePunct w:val="0"/>
+        <w:autoSpaceDE/>
+        <w:autoSpaceDN/>
+        <w:bidi w:val="0"/>
+        <w:adjustRightInd/>
+        <w:snapToGrid/>
+        <w:spacing w:line="360" w:lineRule="auto"/>
+        <w:textAlignment w:val="auto"/>
+      </w:pPr>
+      <w:r>
+        <w:t>8</w:t>
+      </w:r>
+      <w:r>
+        <w:rPr>
+          <w:rFonts w:hint="eastAsia"/>
+        </w:rPr>
+        <w:t>）</w:t>
+      </w:r>
+      <w:r>
+        <w:t>aclVersion - znode</w:t>
+      </w:r>
+      <w:r>
+        <w:rPr>
+          <w:rFonts w:hint="eastAsia"/>
+        </w:rPr>
+        <w:t>访问控制列表的变化号</w:t>
+      </w:r>
+    </w:p>
+    <w:p>
+      <w:pPr>
+        <w:keepNext w:val="0"/>
+        <w:keepLines w:val="0"/>
+        <w:pageBreakBefore w:val="0"/>
+        <w:widowControl/>
+        <w:suppressLineNumbers w:val="0"/>
+        <w:shd w:val="clear" w:color="auto" w:fill="FFFFFF"/>
+        <w:kinsoku/>
+        <w:wordWrap w:val="0"/>
+        <w:overflowPunct/>
+        <w:topLinePunct w:val="0"/>
+        <w:autoSpaceDE/>
+        <w:autoSpaceDN/>
+        <w:bidi w:val="0"/>
+        <w:adjustRightInd/>
+        <w:snapToGrid/>
+        <w:spacing w:beforeAutospacing="0"/>
+        <w:ind w:left="0" w:firstLine="0"/>
+        <w:jc w:val="left"/>
+        <w:textAlignment w:val="auto"/>
+        <w:rPr>
+          <w:color w:val="FF0000"/>
+        </w:rPr>
+      </w:pPr>
+      <w:r>
+        <w:t>9</w:t>
+      </w:r>
+      <w:r>
+        <w:rPr>
+          <w:rFonts w:hint="eastAsia"/>
+        </w:rPr>
+        <w:t>）</w:t>
+      </w:r>
+      <w:r>
+        <w:t xml:space="preserve">ephemeralOwner- </w:t>
+      </w:r>
+      <w:r>
+        <w:rPr>
+          <w:rFonts w:hint="eastAsia"/>
+        </w:rPr>
+        <w:t>如果是临时节点，这个是</w:t>
       </w:r>
       <w:r>
         <w:t>znode</w:t>
@@ -3139,112 +3401,69 @@
         <w:rPr>
           <w:rFonts w:hint="eastAsia"/>
         </w:rPr>
-        <w:t>子节点修改次数</w:t>
-      </w:r>
-    </w:p>
-    <w:p>
-      <w:pPr>
-        <w:spacing w:line="360" w:lineRule="auto"/>
-      </w:pPr>
-      <w:r>
-        <w:t>7</w:t>
-      </w:r>
-      <w:r>
-        <w:rPr>
-          <w:rFonts w:hint="eastAsia"/>
+        <w:t>拥有者的</w:t>
+      </w:r>
+      <w:r>
+        <w:t>session id</w:t>
+      </w:r>
+      <w:r>
+        <w:rPr>
+          <w:rFonts w:hint="eastAsia"/>
+        </w:rPr>
+        <w:t>。如果不是临时节点则是</w:t>
+      </w:r>
+      <w:r>
+        <w:t>0</w:t>
+      </w:r>
+      <w:r>
+        <w:rPr>
+          <w:rFonts w:hint="eastAsia" w:ascii="Arial" w:hAnsi="Arial" w:cs="Arial"/>
+          <w:i w:val="0"/>
+          <w:caps w:val="0"/>
+          <w:color w:val="333333"/>
+          <w:spacing w:val="0"/>
+          <w:sz w:val="18"/>
+          <w:szCs w:val="18"/>
+          <w:shd w:val="clear" w:color="auto" w:fill="FFFFFF"/>
+          <w:lang w:eastAsia="zh-CN"/>
+        </w:rPr>
+        <w:t>（</w:t>
+      </w:r>
+      <w:r>
+        <w:rPr>
+          <w:rFonts w:hint="eastAsia" w:ascii="Arial" w:hAnsi="Arial" w:cs="Arial"/>
+          <w:i w:val="0"/>
+          <w:caps w:val="0"/>
+          <w:color w:val="333333"/>
+          <w:spacing w:val="0"/>
+          <w:sz w:val="18"/>
+          <w:szCs w:val="18"/>
+          <w:shd w:val="clear" w:color="auto" w:fill="FFFFFF"/>
+          <w:lang w:val="en-US" w:eastAsia="zh-CN"/>
+        </w:rPr>
+        <w:t>应该是0x0</w:t>
+      </w:r>
+      <w:r>
+        <w:rPr>
+          <w:rFonts w:hint="eastAsia" w:ascii="Arial" w:hAnsi="Arial" w:cs="Arial"/>
+          <w:i w:val="0"/>
+          <w:caps w:val="0"/>
+          <w:color w:val="333333"/>
+          <w:spacing w:val="0"/>
+          <w:sz w:val="18"/>
+          <w:szCs w:val="18"/>
+          <w:shd w:val="clear" w:color="auto" w:fill="FFFFFF"/>
+          <w:lang w:eastAsia="zh-CN"/>
         </w:rPr>
         <w:t>）</w:t>
       </w:r>
       <w:r>
-        <w:t>dataversion - znode</w:t>
-      </w:r>
-      <w:r>
-        <w:rPr>
-          <w:rFonts w:hint="eastAsia"/>
-        </w:rPr>
-        <w:t>数据变化号</w:t>
-      </w:r>
-    </w:p>
-    <w:p>
-      <w:pPr>
-        <w:spacing w:line="360" w:lineRule="auto"/>
-      </w:pPr>
-      <w:r>
-        <w:t>8</w:t>
-      </w:r>
-      <w:r>
-        <w:rPr>
-          <w:rFonts w:hint="eastAsia"/>
-        </w:rPr>
-        <w:t>）</w:t>
-      </w:r>
-      <w:r>
-        <w:t>aclVersion - znode</w:t>
-      </w:r>
-      <w:r>
-        <w:rPr>
-          <w:rFonts w:hint="eastAsia"/>
-        </w:rPr>
-        <w:t>访问控制列表的变化号</w:t>
-      </w:r>
-    </w:p>
-    <w:p>
-      <w:pPr>
-        <w:spacing w:line="360" w:lineRule="auto"/>
-      </w:pPr>
-      <w:r>
-        <w:t>9</w:t>
-      </w:r>
-      <w:r>
-        <w:rPr>
-          <w:rFonts w:hint="eastAsia"/>
-        </w:rPr>
-        <w:t>）</w:t>
-      </w:r>
-      <w:r>
-        <w:t xml:space="preserve">ephemeralOwner- </w:t>
-      </w:r>
-      <w:r>
-        <w:rPr>
-          <w:rFonts w:hint="eastAsia"/>
-        </w:rPr>
-        <w:t>如果是临时节点，这个是</w:t>
-      </w:r>
-      <w:r>
-        <w:t>znode</w:t>
-      </w:r>
-      <w:r>
-        <w:rPr>
-          <w:rFonts w:hint="eastAsia"/>
-        </w:rPr>
-        <w:t>拥有者的</w:t>
-      </w:r>
-      <w:r>
-        <w:t>session id</w:t>
-      </w:r>
-      <w:r>
-        <w:rPr>
-          <w:rFonts w:hint="eastAsia"/>
-        </w:rPr>
-        <w:t>。如果不是临时节点则是</w:t>
-      </w:r>
-      <w:r>
-        <w:t>0</w:t>
-      </w:r>
-      <w:r>
-        <w:rPr>
-          <w:rFonts w:hint="eastAsia"/>
-        </w:rPr>
-        <w:t>。</w:t>
-      </w:r>
-    </w:p>
-    <w:p>
-      <w:pPr>
-        <w:spacing w:line="360" w:lineRule="auto"/>
-        <w:rPr>
-          <w:color w:val="FF0000"/>
-        </w:rPr>
-      </w:pPr>
+        <w:rPr>
+          <w:rFonts w:hint="eastAsia"/>
+          <w:lang w:val="en-US" w:eastAsia="zh-CN"/>
+        </w:rPr>
+        <w:t xml:space="preserve">                                                            </w:t>
+      </w:r>
       <w:r>
         <w:rPr>
           <w:color w:val="FF0000"/>
@@ -3359,10 +3578,10 @@
           <w:rFonts w:hint="eastAsia"/>
         </w:rPr>
         <w:object>
-          <v:shape id="_x0000_i1035" o:spt="75" type="#_x0000_t75" style="height:233.45pt;width:412.3pt;" o:ole="t" filled="f" o:preferrelative="t" stroked="f" coordsize="21600,21600">
+          <v:shape id="_x0000_i1035" o:spt="75" type="#_x0000_t75" style="height:235.15pt;width:413.2pt;" o:ole="t" filled="f" o:preferrelative="t" stroked="f" coordsize="21600,21600">
             <v:path/>
             <v:fill on="f" focussize="0,0"/>
-            <v:stroke on="f" joinstyle="miter"/>
+            <v:stroke on="f"/>
             <v:imagedata r:id="rId30" o:title=""/>
             <o:lock v:ext="edit" aspectratio="t"/>
             <w10:wrap type="none"/>
@@ -3952,8 +4171,6 @@
           <w:szCs w:val="21"/>
         </w:rPr>
       </w:pPr>
-      <w:bookmarkStart w:id="9" w:name="_GoBack"/>
-      <w:bookmarkEnd w:id="9"/>
       <w:r>
         <w:rPr>
           <w:sz w:val="21"/>
@@ -4960,6 +5177,12 @@
             <w:insideV w:val="single" w:color="auto" w:sz="4" w:space="0"/>
           </w:tblBorders>
           <w:tblLayout w:type="fixed"/>
+          <w:tblCellMar>
+            <w:top w:w="0" w:type="dxa"/>
+            <w:left w:w="108" w:type="dxa"/>
+            <w:bottom w:w="0" w:type="dxa"/>
+            <w:right w:w="108" w:type="dxa"/>
+          </w:tblCellMar>
         </w:tblPrEx>
         <w:tc>
           <w:tcPr>
@@ -8211,6 +8434,12 @@
       <w:tr>
         <w:tblPrEx>
           <w:tblLayout w:type="fixed"/>
+          <w:tblCellMar>
+            <w:top w:w="0" w:type="dxa"/>
+            <w:left w:w="108" w:type="dxa"/>
+            <w:bottom w:w="0" w:type="dxa"/>
+            <w:right w:w="108" w:type="dxa"/>
+          </w:tblCellMar>
         </w:tblPrEx>
         <w:tc>
           <w:tcPr>
@@ -12674,7 +12903,22 @@
                 <w:sz w:val="21"/>
                 <w:szCs w:val="21"/>
               </w:rPr>
-              <w:t>zk = new ZooKeeper(connectString, sessionTimeout, new Watcher() {</w:t>
+              <w:t xml:space="preserve">zk = new ZooKeeper(connectString, sessionTimeout, </w:t>
+            </w:r>
+            <w:r>
+              <w:rPr>
+                <w:sz w:val="21"/>
+                <w:szCs w:val="21"/>
+                <w:highlight w:val="yellow"/>
+              </w:rPr>
+              <w:t>new Watcher()</w:t>
+            </w:r>
+            <w:r>
+              <w:rPr>
+                <w:sz w:val="21"/>
+                <w:szCs w:val="21"/>
+              </w:rPr>
+              <w:t xml:space="preserve"> {</w:t>
             </w:r>
           </w:p>
           <w:p>
@@ -13318,6 +13562,36 @@
                 <w:szCs w:val="21"/>
               </w:rPr>
             </w:pPr>
+            <w:r>
+              <w:rPr>
+                <w:sz w:val="21"/>
+                <w:szCs w:val="21"/>
+              </w:rPr>
+              <w:t xml:space="preserve">        // 2</w:t>
+            </w:r>
+            <w:r>
+              <w:rPr>
+                <w:rFonts w:hint="eastAsia"/>
+                <w:sz w:val="21"/>
+                <w:szCs w:val="21"/>
+              </w:rPr>
+              <w:t>存储</w:t>
+            </w:r>
+            <w:r>
+              <w:rPr>
+                <w:sz w:val="21"/>
+                <w:szCs w:val="21"/>
+              </w:rPr>
+              <w:t>服务器信息</w:t>
+            </w:r>
+            <w:r>
+              <w:rPr>
+                <w:rFonts w:hint="eastAsia"/>
+                <w:sz w:val="21"/>
+                <w:szCs w:val="21"/>
+              </w:rPr>
+              <w:t>列表</w:t>
+            </w:r>
           </w:p>
           <w:p>
             <w:pPr>
@@ -13333,7 +13607,62 @@
                 <w:sz w:val="21"/>
                 <w:szCs w:val="21"/>
               </w:rPr>
-              <w:t xml:space="preserve">        // 2</w:t>
+              <w:tab/>
+            </w:r>
+            <w:r>
+              <w:rPr>
+                <w:sz w:val="21"/>
+                <w:szCs w:val="21"/>
+              </w:rPr>
+              <w:tab/>
+            </w:r>
+            <w:r>
+              <w:rPr>
+                <w:sz w:val="21"/>
+                <w:szCs w:val="21"/>
+              </w:rPr>
+              <w:t>ArrayList&lt;String&gt; servers = new ArrayList&lt;&gt;();</w:t>
+            </w:r>
+          </w:p>
+          <w:p>
+            <w:pPr>
+              <w:pStyle w:val="42"/>
+              <w:ind w:left="525" w:leftChars="250"/>
+              <w:rPr>
+                <w:sz w:val="21"/>
+                <w:szCs w:val="21"/>
+              </w:rPr>
+            </w:pPr>
+            <w:r>
+              <w:rPr>
+                <w:sz w:val="21"/>
+                <w:szCs w:val="21"/>
+              </w:rPr>
+              <w:tab/>
+            </w:r>
+            <w:r>
+              <w:rPr>
+                <w:sz w:val="21"/>
+                <w:szCs w:val="21"/>
+              </w:rPr>
+              <w:tab/>
+            </w:r>
+          </w:p>
+          <w:p>
+            <w:pPr>
+              <w:pStyle w:val="42"/>
+              <w:ind w:left="525" w:leftChars="250"/>
+              <w:rPr>
+                <w:sz w:val="21"/>
+                <w:szCs w:val="21"/>
+              </w:rPr>
+            </w:pPr>
+            <w:r>
+              <w:rPr>
+                <w:sz w:val="21"/>
+                <w:szCs w:val="21"/>
+              </w:rPr>
+              <w:t xml:space="preserve">        // 3</w:t>
             </w:r>
             <w:r>
               <w:rPr>
@@ -13341,14 +13670,14 @@
                 <w:sz w:val="21"/>
                 <w:szCs w:val="21"/>
               </w:rPr>
-              <w:t>存储</w:t>
-            </w:r>
-            <w:r>
-              <w:rPr>
-                <w:sz w:val="21"/>
-                <w:szCs w:val="21"/>
-              </w:rPr>
-              <w:t>服务器信息</w:t>
+              <w:t>遍历</w:t>
+            </w:r>
+            <w:r>
+              <w:rPr>
+                <w:sz w:val="21"/>
+                <w:szCs w:val="21"/>
+              </w:rPr>
+              <w:t>所有节点，获取</w:t>
             </w:r>
             <w:r>
               <w:rPr>
@@ -13356,7 +13685,14 @@
                 <w:sz w:val="21"/>
                 <w:szCs w:val="21"/>
               </w:rPr>
-              <w:t>列表</w:t>
+              <w:t>节点</w:t>
+            </w:r>
+            <w:r>
+              <w:rPr>
+                <w:sz w:val="21"/>
+                <w:szCs w:val="21"/>
+              </w:rPr>
+              <w:t>中的主机名称信息</w:t>
             </w:r>
           </w:p>
           <w:p>
@@ -13387,7 +13723,7 @@
                 <w:sz w:val="21"/>
                 <w:szCs w:val="21"/>
               </w:rPr>
-              <w:t>ArrayList&lt;String&gt; servers = new ArrayList&lt;&gt;();</w:t>
+              <w:t>for (String child : children) {</w:t>
             </w:r>
           </w:p>
           <w:p>
@@ -13413,6 +13749,20 @@
               </w:rPr>
               <w:tab/>
             </w:r>
+            <w:r>
+              <w:rPr>
+                <w:sz w:val="21"/>
+                <w:szCs w:val="21"/>
+              </w:rPr>
+              <w:tab/>
+            </w:r>
+            <w:r>
+              <w:rPr>
+                <w:sz w:val="21"/>
+                <w:szCs w:val="21"/>
+              </w:rPr>
+              <w:t>byte[] data = zk.getData(parentNode + "/" + child, false, null);</w:t>
+            </w:r>
           </w:p>
           <w:p>
             <w:pPr>
@@ -13423,27 +13773,109 @@
                 <w:szCs w:val="21"/>
               </w:rPr>
             </w:pPr>
-            <w:r>
-              <w:rPr>
-                <w:sz w:val="21"/>
-                <w:szCs w:val="21"/>
-              </w:rPr>
-              <w:t xml:space="preserve">        // 3</w:t>
-            </w:r>
+          </w:p>
+          <w:p>
+            <w:pPr>
+              <w:pStyle w:val="42"/>
+              <w:ind w:left="525" w:leftChars="250"/>
+              <w:rPr>
+                <w:sz w:val="21"/>
+                <w:szCs w:val="21"/>
+              </w:rPr>
+            </w:pPr>
+            <w:r>
+              <w:rPr>
+                <w:sz w:val="21"/>
+                <w:szCs w:val="21"/>
+              </w:rPr>
+              <w:tab/>
+            </w:r>
+            <w:r>
+              <w:rPr>
+                <w:sz w:val="21"/>
+                <w:szCs w:val="21"/>
+              </w:rPr>
+              <w:tab/>
+            </w:r>
+            <w:r>
+              <w:rPr>
+                <w:sz w:val="21"/>
+                <w:szCs w:val="21"/>
+              </w:rPr>
+              <w:tab/>
+            </w:r>
+            <w:r>
+              <w:rPr>
+                <w:sz w:val="21"/>
+                <w:szCs w:val="21"/>
+              </w:rPr>
+              <w:t>servers.add(new String(data));</w:t>
+            </w:r>
+          </w:p>
+          <w:p>
+            <w:pPr>
+              <w:pStyle w:val="42"/>
+              <w:ind w:left="525" w:leftChars="250"/>
+              <w:rPr>
+                <w:sz w:val="21"/>
+                <w:szCs w:val="21"/>
+              </w:rPr>
+            </w:pPr>
+            <w:r>
+              <w:rPr>
+                <w:sz w:val="21"/>
+                <w:szCs w:val="21"/>
+              </w:rPr>
+              <w:tab/>
+            </w:r>
+            <w:r>
+              <w:rPr>
+                <w:sz w:val="21"/>
+                <w:szCs w:val="21"/>
+              </w:rPr>
+              <w:tab/>
+            </w:r>
+            <w:r>
+              <w:rPr>
+                <w:sz w:val="21"/>
+                <w:szCs w:val="21"/>
+              </w:rPr>
+              <w:t>}</w:t>
+            </w:r>
+          </w:p>
+          <w:p>
+            <w:pPr>
+              <w:pStyle w:val="42"/>
+              <w:ind w:left="525" w:leftChars="250"/>
+              <w:rPr>
+                <w:sz w:val="21"/>
+                <w:szCs w:val="21"/>
+              </w:rPr>
+            </w:pPr>
+          </w:p>
+          <w:p>
+            <w:pPr>
+              <w:pStyle w:val="42"/>
+              <w:ind w:left="525" w:leftChars="250"/>
+              <w:rPr>
+                <w:sz w:val="21"/>
+                <w:szCs w:val="21"/>
+              </w:rPr>
+            </w:pPr>
             <w:r>
               <w:rPr>
                 <w:rFonts w:hint="eastAsia"/>
                 <w:sz w:val="21"/>
                 <w:szCs w:val="21"/>
               </w:rPr>
-              <w:t>遍历</w:t>
-            </w:r>
-            <w:r>
-              <w:rPr>
-                <w:sz w:val="21"/>
-                <w:szCs w:val="21"/>
-              </w:rPr>
-              <w:t>所有节点，获取</w:t>
+              <w:t xml:space="preserve">        // </w:t>
+            </w:r>
+            <w:r>
+              <w:rPr>
+                <w:sz w:val="21"/>
+                <w:szCs w:val="21"/>
+              </w:rPr>
+              <w:t>4</w:t>
             </w:r>
             <w:r>
               <w:rPr>
@@ -13451,14 +13883,14 @@
                 <w:sz w:val="21"/>
                 <w:szCs w:val="21"/>
               </w:rPr>
-              <w:t>节点</w:t>
-            </w:r>
-            <w:r>
-              <w:rPr>
-                <w:sz w:val="21"/>
-                <w:szCs w:val="21"/>
-              </w:rPr>
-              <w:t>中的主机名称信息</w:t>
+              <w:t>打印</w:t>
+            </w:r>
+            <w:r>
+              <w:rPr>
+                <w:sz w:val="21"/>
+                <w:szCs w:val="21"/>
+              </w:rPr>
+              <w:t>服务器列表信息</w:t>
             </w:r>
           </w:p>
           <w:p>
@@ -13489,7 +13921,7 @@
                 <w:sz w:val="21"/>
                 <w:szCs w:val="21"/>
               </w:rPr>
-              <w:t>for (String child : children) {</w:t>
+              <w:t>System.out.println(servers);</w:t>
             </w:r>
           </w:p>
           <w:p>
@@ -13513,21 +13945,7 @@
                 <w:sz w:val="21"/>
                 <w:szCs w:val="21"/>
               </w:rPr>
-              <w:tab/>
-            </w:r>
-            <w:r>
-              <w:rPr>
-                <w:sz w:val="21"/>
-                <w:szCs w:val="21"/>
-              </w:rPr>
-              <w:tab/>
-            </w:r>
-            <w:r>
-              <w:rPr>
-                <w:sz w:val="21"/>
-                <w:szCs w:val="21"/>
-              </w:rPr>
-              <w:t>byte[] data = zk.getData(parentNode + "/" + child, false, null);</w:t>
+              <w:t>}</w:t>
             </w:r>
           </w:p>
           <w:p>
@@ -13561,21 +13979,7 @@
                 <w:sz w:val="21"/>
                 <w:szCs w:val="21"/>
               </w:rPr>
-              <w:tab/>
-            </w:r>
-            <w:r>
-              <w:rPr>
-                <w:sz w:val="21"/>
-                <w:szCs w:val="21"/>
-              </w:rPr>
-              <w:tab/>
-            </w:r>
-            <w:r>
-              <w:rPr>
-                <w:sz w:val="21"/>
-                <w:szCs w:val="21"/>
-              </w:rPr>
-              <w:t>servers.add(new String(data));</w:t>
+              <w:t>// 业务功能</w:t>
             </w:r>
           </w:p>
           <w:p>
@@ -13599,6 +14003,81 @@
                 <w:sz w:val="21"/>
                 <w:szCs w:val="21"/>
               </w:rPr>
+              <w:t>public void business() throws Exception{</w:t>
+            </w:r>
+          </w:p>
+          <w:p>
+            <w:pPr>
+              <w:pStyle w:val="42"/>
+              <w:ind w:left="525" w:leftChars="250"/>
+              <w:rPr>
+                <w:sz w:val="21"/>
+                <w:szCs w:val="21"/>
+              </w:rPr>
+            </w:pPr>
+          </w:p>
+          <w:p>
+            <w:pPr>
+              <w:pStyle w:val="42"/>
+              <w:ind w:left="525" w:leftChars="250"/>
+              <w:rPr>
+                <w:sz w:val="21"/>
+                <w:szCs w:val="21"/>
+              </w:rPr>
+            </w:pPr>
+            <w:r>
+              <w:rPr>
+                <w:sz w:val="21"/>
+                <w:szCs w:val="21"/>
+              </w:rPr>
+              <w:tab/>
+            </w:r>
+            <w:r>
+              <w:rPr>
+                <w:sz w:val="21"/>
+                <w:szCs w:val="21"/>
+              </w:rPr>
+              <w:tab/>
+            </w:r>
+            <w:r>
+              <w:rPr>
+                <w:sz w:val="21"/>
+                <w:szCs w:val="21"/>
+              </w:rPr>
+              <w:t>System.out.println("client is working ...");</w:t>
+            </w:r>
+          </w:p>
+          <w:p>
+            <w:pPr>
+              <w:pStyle w:val="42"/>
+              <w:ind w:left="525" w:leftChars="250" w:firstLine="735" w:firstLineChars="350"/>
+              <w:rPr>
+                <w:sz w:val="21"/>
+                <w:szCs w:val="21"/>
+              </w:rPr>
+            </w:pPr>
+            <w:r>
+              <w:rPr>
+                <w:sz w:val="21"/>
+                <w:szCs w:val="21"/>
+              </w:rPr>
+              <w:t>Thread.sleep(Long.MAX_VALUE);</w:t>
+            </w:r>
+          </w:p>
+          <w:p>
+            <w:pPr>
+              <w:pStyle w:val="42"/>
+              <w:ind w:left="525" w:leftChars="250"/>
+              <w:rPr>
+                <w:sz w:val="21"/>
+                <w:szCs w:val="21"/>
+              </w:rPr>
+            </w:pPr>
+            <w:r>
+              <w:rPr>
+                <w:sz w:val="21"/>
+                <w:szCs w:val="21"/>
+              </w:rPr>
               <w:tab/>
             </w:r>
             <w:r>
@@ -13630,33 +14109,267 @@
             </w:pPr>
             <w:r>
               <w:rPr>
+                <w:sz w:val="21"/>
+                <w:szCs w:val="21"/>
+              </w:rPr>
+              <w:tab/>
+            </w:r>
+            <w:r>
+              <w:rPr>
+                <w:sz w:val="21"/>
+                <w:szCs w:val="21"/>
+              </w:rPr>
+              <w:t>public static void main(String[] args) throws Exception {</w:t>
+            </w:r>
+          </w:p>
+          <w:p>
+            <w:pPr>
+              <w:pStyle w:val="42"/>
+              <w:ind w:left="525" w:leftChars="250"/>
+              <w:rPr>
+                <w:sz w:val="21"/>
+                <w:szCs w:val="21"/>
+              </w:rPr>
+            </w:pPr>
+          </w:p>
+          <w:p>
+            <w:pPr>
+              <w:pStyle w:val="42"/>
+              <w:ind w:left="525" w:leftChars="250"/>
+              <w:rPr>
+                <w:sz w:val="21"/>
+                <w:szCs w:val="21"/>
+              </w:rPr>
+            </w:pPr>
+            <w:r>
+              <w:rPr>
+                <w:sz w:val="21"/>
+                <w:szCs w:val="21"/>
+              </w:rPr>
+              <w:tab/>
+            </w:r>
+            <w:r>
+              <w:rPr>
+                <w:sz w:val="21"/>
+                <w:szCs w:val="21"/>
+              </w:rPr>
+              <w:tab/>
+            </w:r>
+            <w:r>
+              <w:rPr>
+                <w:sz w:val="21"/>
+                <w:szCs w:val="21"/>
+              </w:rPr>
+              <w:t>// 1获取zk连接</w:t>
+            </w:r>
+          </w:p>
+          <w:p>
+            <w:pPr>
+              <w:pStyle w:val="42"/>
+              <w:ind w:left="525" w:leftChars="250"/>
+              <w:rPr>
+                <w:sz w:val="21"/>
+                <w:szCs w:val="21"/>
+              </w:rPr>
+            </w:pPr>
+            <w:r>
+              <w:rPr>
+                <w:sz w:val="21"/>
+                <w:szCs w:val="21"/>
+              </w:rPr>
+              <w:tab/>
+            </w:r>
+            <w:r>
+              <w:rPr>
+                <w:sz w:val="21"/>
+                <w:szCs w:val="21"/>
+              </w:rPr>
+              <w:tab/>
+            </w:r>
+            <w:r>
+              <w:rPr>
+                <w:sz w:val="21"/>
+                <w:szCs w:val="21"/>
+              </w:rPr>
+              <w:t>DistributeClient client = new DistributeClient();</w:t>
+            </w:r>
+          </w:p>
+          <w:p>
+            <w:pPr>
+              <w:pStyle w:val="42"/>
+              <w:ind w:left="525" w:leftChars="250"/>
+              <w:rPr>
+                <w:sz w:val="21"/>
+                <w:szCs w:val="21"/>
+              </w:rPr>
+            </w:pPr>
+            <w:r>
+              <w:rPr>
+                <w:sz w:val="21"/>
+                <w:szCs w:val="21"/>
+              </w:rPr>
+              <w:tab/>
+            </w:r>
+            <w:r>
+              <w:rPr>
+                <w:sz w:val="21"/>
+                <w:szCs w:val="21"/>
+              </w:rPr>
+              <w:tab/>
+            </w:r>
+            <w:r>
+              <w:rPr>
+                <w:sz w:val="21"/>
+                <w:szCs w:val="21"/>
+              </w:rPr>
+              <w:t>client.getConnect();</w:t>
+            </w:r>
+          </w:p>
+          <w:p>
+            <w:pPr>
+              <w:pStyle w:val="42"/>
+              <w:ind w:left="525" w:leftChars="250"/>
+              <w:rPr>
+                <w:sz w:val="21"/>
+                <w:szCs w:val="21"/>
+              </w:rPr>
+            </w:pPr>
+          </w:p>
+          <w:p>
+            <w:pPr>
+              <w:pStyle w:val="42"/>
+              <w:ind w:left="525" w:leftChars="250"/>
+              <w:rPr>
+                <w:sz w:val="21"/>
+                <w:szCs w:val="21"/>
+              </w:rPr>
+            </w:pPr>
+            <w:r>
+              <w:rPr>
+                <w:sz w:val="21"/>
+                <w:szCs w:val="21"/>
+              </w:rPr>
+              <w:tab/>
+            </w:r>
+            <w:r>
+              <w:rPr>
+                <w:sz w:val="21"/>
+                <w:szCs w:val="21"/>
+              </w:rPr>
+              <w:tab/>
+            </w:r>
+            <w:r>
+              <w:rPr>
+                <w:sz w:val="21"/>
+                <w:szCs w:val="21"/>
+              </w:rPr>
+              <w:t>// 2获取servers的子节点信息，从中获取服务器信息列表</w:t>
+            </w:r>
+          </w:p>
+          <w:p>
+            <w:pPr>
+              <w:pStyle w:val="42"/>
+              <w:ind w:left="525" w:leftChars="250"/>
+              <w:rPr>
+                <w:rFonts w:hint="default" w:eastAsia="宋体"/>
+                <w:sz w:val="21"/>
+                <w:szCs w:val="21"/>
+                <w:lang w:val="en-US" w:eastAsia="zh-CN"/>
+              </w:rPr>
+            </w:pPr>
+            <w:r>
+              <w:rPr>
+                <w:sz w:val="21"/>
+                <w:szCs w:val="21"/>
+              </w:rPr>
+              <w:tab/>
+            </w:r>
+            <w:r>
+              <w:rPr>
+                <w:sz w:val="21"/>
+                <w:szCs w:val="21"/>
+              </w:rPr>
+              <w:tab/>
+            </w:r>
+            <w:r>
+              <w:rPr>
+                <w:sz w:val="21"/>
+                <w:szCs w:val="21"/>
+              </w:rPr>
+              <w:t>client.getServerList();</w:t>
+            </w:r>
+            <w:r>
+              <w:rPr>
                 <w:rFonts w:hint="eastAsia"/>
                 <w:sz w:val="21"/>
                 <w:szCs w:val="21"/>
-              </w:rPr>
-              <w:t xml:space="preserve">        // </w:t>
-            </w:r>
-            <w:r>
-              <w:rPr>
-                <w:sz w:val="21"/>
-                <w:szCs w:val="21"/>
-              </w:rPr>
-              <w:t>4</w:t>
+                <w:lang w:val="en-US" w:eastAsia="zh-CN"/>
+              </w:rPr>
+              <w:t>// 这里注册监听后，会调用getConnect的</w:t>
+            </w:r>
+            <w:r>
+              <w:rPr>
+                <w:sz w:val="21"/>
+                <w:szCs w:val="21"/>
+                <w:highlight w:val="yellow"/>
+              </w:rPr>
+              <w:t>new Watcher()</w:t>
             </w:r>
             <w:r>
               <w:rPr>
                 <w:rFonts w:hint="eastAsia"/>
                 <w:sz w:val="21"/>
                 <w:szCs w:val="21"/>
-              </w:rPr>
-              <w:t>打印</w:t>
-            </w:r>
-            <w:r>
-              <w:rPr>
-                <w:sz w:val="21"/>
-                <w:szCs w:val="21"/>
-              </w:rPr>
-              <w:t>服务器列表信息</w:t>
+                <w:highlight w:val="yellow"/>
+                <w:lang w:val="en-US" w:eastAsia="zh-CN"/>
+              </w:rPr>
+              <w:t>方法，然后再执行</w:t>
+            </w:r>
+            <w:r>
+              <w:rPr>
+                <w:sz w:val="21"/>
+                <w:szCs w:val="21"/>
+              </w:rPr>
+              <w:t>getServerList()</w:t>
+            </w:r>
+            <w:r>
+              <w:rPr>
+                <w:rFonts w:hint="eastAsia"/>
+                <w:sz w:val="21"/>
+                <w:szCs w:val="21"/>
+                <w:lang w:val="en-US" w:eastAsia="zh-CN"/>
+              </w:rPr>
+              <w:t>方法就再次调用</w:t>
+            </w:r>
+            <w:r>
+              <w:rPr>
+                <w:sz w:val="21"/>
+                <w:szCs w:val="21"/>
+                <w:highlight w:val="yellow"/>
+              </w:rPr>
+              <w:t>new Watcher()</w:t>
+            </w:r>
+            <w:r>
+              <w:rPr>
+                <w:rFonts w:hint="eastAsia"/>
+                <w:sz w:val="21"/>
+                <w:szCs w:val="21"/>
+                <w:highlight w:val="yellow"/>
+                <w:lang w:val="en-US" w:eastAsia="zh-CN"/>
+              </w:rPr>
+              <w:t>方法，</w:t>
+            </w:r>
+            <w:bookmarkStart w:id="9" w:name="_GoBack"/>
+            <w:bookmarkEnd w:id="9"/>
+            <w:r>
+              <w:rPr>
+                <w:rFonts w:hint="eastAsia"/>
+                <w:sz w:val="21"/>
+                <w:szCs w:val="21"/>
+                <w:highlight w:val="yellow"/>
+                <w:lang w:val="en-US" w:eastAsia="zh-CN"/>
+              </w:rPr>
+              <w:t>这样就陷入死循环无限监听</w:t>
             </w:r>
           </w:p>
           <w:p>
@@ -13664,404 +14377,12 @@
               <w:pStyle w:val="42"/>
               <w:ind w:left="525" w:leftChars="250"/>
               <w:rPr>
-                <w:sz w:val="21"/>
-                <w:szCs w:val="21"/>
-              </w:rPr>
-            </w:pPr>
-            <w:r>
-              <w:rPr>
-                <w:sz w:val="21"/>
-                <w:szCs w:val="21"/>
-              </w:rPr>
-              <w:tab/>
-            </w:r>
-            <w:r>
-              <w:rPr>
-                <w:sz w:val="21"/>
-                <w:szCs w:val="21"/>
-              </w:rPr>
-              <w:tab/>
-            </w:r>
-            <w:r>
-              <w:rPr>
-                <w:sz w:val="21"/>
-                <w:szCs w:val="21"/>
-              </w:rPr>
-              <w:t>System.out.println(servers);</w:t>
-            </w:r>
-          </w:p>
-          <w:p>
-            <w:pPr>
-              <w:pStyle w:val="42"/>
-              <w:ind w:left="525" w:leftChars="250"/>
-              <w:rPr>
-                <w:sz w:val="21"/>
-                <w:szCs w:val="21"/>
-              </w:rPr>
-            </w:pPr>
-            <w:r>
-              <w:rPr>
-                <w:sz w:val="21"/>
-                <w:szCs w:val="21"/>
-              </w:rPr>
-              <w:tab/>
-            </w:r>
-            <w:r>
-              <w:rPr>
-                <w:sz w:val="21"/>
-                <w:szCs w:val="21"/>
-              </w:rPr>
-              <w:t>}</w:t>
-            </w:r>
-          </w:p>
-          <w:p>
-            <w:pPr>
-              <w:pStyle w:val="42"/>
-              <w:ind w:left="525" w:leftChars="250"/>
-              <w:rPr>
-                <w:sz w:val="21"/>
-                <w:szCs w:val="21"/>
-              </w:rPr>
-            </w:pPr>
-          </w:p>
-          <w:p>
-            <w:pPr>
-              <w:pStyle w:val="42"/>
-              <w:ind w:left="525" w:leftChars="250"/>
-              <w:rPr>
-                <w:sz w:val="21"/>
-                <w:szCs w:val="21"/>
-              </w:rPr>
-            </w:pPr>
-            <w:r>
-              <w:rPr>
-                <w:sz w:val="21"/>
-                <w:szCs w:val="21"/>
-              </w:rPr>
-              <w:tab/>
-            </w:r>
-            <w:r>
-              <w:rPr>
-                <w:sz w:val="21"/>
-                <w:szCs w:val="21"/>
-              </w:rPr>
-              <w:t>// 业务功能</w:t>
-            </w:r>
-          </w:p>
-          <w:p>
-            <w:pPr>
-              <w:pStyle w:val="42"/>
-              <w:ind w:left="525" w:leftChars="250"/>
-              <w:rPr>
-                <w:sz w:val="21"/>
-                <w:szCs w:val="21"/>
-              </w:rPr>
-            </w:pPr>
-            <w:r>
-              <w:rPr>
-                <w:sz w:val="21"/>
-                <w:szCs w:val="21"/>
-              </w:rPr>
-              <w:tab/>
-            </w:r>
-            <w:r>
-              <w:rPr>
-                <w:sz w:val="21"/>
-                <w:szCs w:val="21"/>
-              </w:rPr>
-              <w:t>public void business() throws Exception{</w:t>
-            </w:r>
-          </w:p>
-          <w:p>
-            <w:pPr>
-              <w:pStyle w:val="42"/>
-              <w:ind w:left="525" w:leftChars="250"/>
-              <w:rPr>
-                <w:sz w:val="21"/>
-                <w:szCs w:val="21"/>
-              </w:rPr>
-            </w:pPr>
-          </w:p>
-          <w:p>
-            <w:pPr>
-              <w:pStyle w:val="42"/>
-              <w:ind w:left="525" w:leftChars="250"/>
-              <w:rPr>
-                <w:sz w:val="21"/>
-                <w:szCs w:val="21"/>
-              </w:rPr>
-            </w:pPr>
-            <w:r>
-              <w:rPr>
-                <w:sz w:val="21"/>
-                <w:szCs w:val="21"/>
-              </w:rPr>
-              <w:tab/>
-            </w:r>
-            <w:r>
-              <w:rPr>
-                <w:sz w:val="21"/>
-                <w:szCs w:val="21"/>
-              </w:rPr>
-              <w:tab/>
-            </w:r>
-            <w:r>
-              <w:rPr>
-                <w:sz w:val="21"/>
-                <w:szCs w:val="21"/>
-              </w:rPr>
-              <w:t>System.out.println("client is working ...");</w:t>
-            </w:r>
-          </w:p>
-          <w:p>
-            <w:pPr>
-              <w:pStyle w:val="42"/>
-              <w:ind w:left="525" w:leftChars="250" w:firstLine="735" w:firstLineChars="350"/>
-              <w:rPr>
-                <w:sz w:val="21"/>
-                <w:szCs w:val="21"/>
-              </w:rPr>
-            </w:pPr>
-            <w:r>
-              <w:rPr>
-                <w:sz w:val="21"/>
-                <w:szCs w:val="21"/>
-              </w:rPr>
-              <w:t>Thread.sleep(Long.MAX_VALUE);</w:t>
-            </w:r>
-          </w:p>
-          <w:p>
-            <w:pPr>
-              <w:pStyle w:val="42"/>
-              <w:ind w:left="525" w:leftChars="250"/>
-              <w:rPr>
-                <w:sz w:val="21"/>
-                <w:szCs w:val="21"/>
-              </w:rPr>
-            </w:pPr>
-            <w:r>
-              <w:rPr>
-                <w:sz w:val="21"/>
-                <w:szCs w:val="21"/>
-              </w:rPr>
-              <w:tab/>
-            </w:r>
-            <w:r>
-              <w:rPr>
-                <w:sz w:val="21"/>
-                <w:szCs w:val="21"/>
-              </w:rPr>
-              <w:t>}</w:t>
-            </w:r>
-          </w:p>
-          <w:p>
-            <w:pPr>
-              <w:pStyle w:val="42"/>
-              <w:ind w:left="525" w:leftChars="250"/>
-              <w:rPr>
-                <w:sz w:val="21"/>
-                <w:szCs w:val="21"/>
-              </w:rPr>
-            </w:pPr>
-          </w:p>
-          <w:p>
-            <w:pPr>
-              <w:pStyle w:val="42"/>
-              <w:ind w:left="525" w:leftChars="250"/>
-              <w:rPr>
-                <w:sz w:val="21"/>
-                <w:szCs w:val="21"/>
-              </w:rPr>
-            </w:pPr>
-            <w:r>
-              <w:rPr>
-                <w:sz w:val="21"/>
-                <w:szCs w:val="21"/>
-              </w:rPr>
-              <w:tab/>
-            </w:r>
-            <w:r>
-              <w:rPr>
-                <w:sz w:val="21"/>
-                <w:szCs w:val="21"/>
-              </w:rPr>
-              <w:t>public static void main(String[] args) throws Exception {</w:t>
-            </w:r>
-          </w:p>
-          <w:p>
-            <w:pPr>
-              <w:pStyle w:val="42"/>
-              <w:ind w:left="525" w:leftChars="250"/>
-              <w:rPr>
-                <w:sz w:val="21"/>
-                <w:szCs w:val="21"/>
-              </w:rPr>
-            </w:pPr>
-          </w:p>
-          <w:p>
-            <w:pPr>
-              <w:pStyle w:val="42"/>
-              <w:ind w:left="525" w:leftChars="250"/>
-              <w:rPr>
-                <w:sz w:val="21"/>
-                <w:szCs w:val="21"/>
-              </w:rPr>
-            </w:pPr>
-            <w:r>
-              <w:rPr>
-                <w:sz w:val="21"/>
-                <w:szCs w:val="21"/>
-              </w:rPr>
-              <w:tab/>
-            </w:r>
-            <w:r>
-              <w:rPr>
-                <w:sz w:val="21"/>
-                <w:szCs w:val="21"/>
-              </w:rPr>
-              <w:tab/>
-            </w:r>
-            <w:r>
-              <w:rPr>
-                <w:sz w:val="21"/>
-                <w:szCs w:val="21"/>
-              </w:rPr>
-              <w:t>// 1获取zk连接</w:t>
-            </w:r>
-          </w:p>
-          <w:p>
-            <w:pPr>
-              <w:pStyle w:val="42"/>
-              <w:ind w:left="525" w:leftChars="250"/>
-              <w:rPr>
-                <w:sz w:val="21"/>
-                <w:szCs w:val="21"/>
-              </w:rPr>
-            </w:pPr>
-            <w:r>
-              <w:rPr>
-                <w:sz w:val="21"/>
-                <w:szCs w:val="21"/>
-              </w:rPr>
-              <w:tab/>
-            </w:r>
-            <w:r>
-              <w:rPr>
-                <w:sz w:val="21"/>
-                <w:szCs w:val="21"/>
-              </w:rPr>
-              <w:tab/>
-            </w:r>
-            <w:r>
-              <w:rPr>
-                <w:sz w:val="21"/>
-                <w:szCs w:val="21"/>
-              </w:rPr>
-              <w:t>DistributeClient client = new DistributeClient();</w:t>
-            </w:r>
-          </w:p>
-          <w:p>
-            <w:pPr>
-              <w:pStyle w:val="42"/>
-              <w:ind w:left="525" w:leftChars="250"/>
-              <w:rPr>
-                <w:sz w:val="21"/>
-                <w:szCs w:val="21"/>
-              </w:rPr>
-            </w:pPr>
-            <w:r>
-              <w:rPr>
-                <w:sz w:val="21"/>
-                <w:szCs w:val="21"/>
-              </w:rPr>
-              <w:tab/>
-            </w:r>
-            <w:r>
-              <w:rPr>
-                <w:sz w:val="21"/>
-                <w:szCs w:val="21"/>
-              </w:rPr>
-              <w:tab/>
-            </w:r>
-            <w:r>
-              <w:rPr>
-                <w:sz w:val="21"/>
-                <w:szCs w:val="21"/>
-              </w:rPr>
-              <w:t>client.getConnect();</w:t>
-            </w:r>
-          </w:p>
-          <w:p>
-            <w:pPr>
-              <w:pStyle w:val="42"/>
-              <w:ind w:left="525" w:leftChars="250"/>
-              <w:rPr>
-                <w:sz w:val="21"/>
-                <w:szCs w:val="21"/>
-              </w:rPr>
-            </w:pPr>
-          </w:p>
-          <w:p>
-            <w:pPr>
-              <w:pStyle w:val="42"/>
-              <w:ind w:left="525" w:leftChars="250"/>
-              <w:rPr>
-                <w:sz w:val="21"/>
-                <w:szCs w:val="21"/>
-              </w:rPr>
-            </w:pPr>
-            <w:r>
-              <w:rPr>
-                <w:sz w:val="21"/>
-                <w:szCs w:val="21"/>
-              </w:rPr>
-              <w:tab/>
-            </w:r>
-            <w:r>
-              <w:rPr>
-                <w:sz w:val="21"/>
-                <w:szCs w:val="21"/>
-              </w:rPr>
-              <w:tab/>
-            </w:r>
-            <w:r>
-              <w:rPr>
-                <w:sz w:val="21"/>
-                <w:szCs w:val="21"/>
-              </w:rPr>
-              <w:t>// 2获取servers的子节点信息，从中获取服务器信息列表</w:t>
-            </w:r>
-          </w:p>
-          <w:p>
-            <w:pPr>
-              <w:pStyle w:val="42"/>
-              <w:ind w:left="525" w:leftChars="250"/>
-              <w:rPr>
-                <w:sz w:val="21"/>
-                <w:szCs w:val="21"/>
-              </w:rPr>
-            </w:pPr>
-            <w:r>
-              <w:rPr>
-                <w:sz w:val="21"/>
-                <w:szCs w:val="21"/>
-              </w:rPr>
-              <w:tab/>
-            </w:r>
-            <w:r>
-              <w:rPr>
-                <w:sz w:val="21"/>
-                <w:szCs w:val="21"/>
-              </w:rPr>
-              <w:tab/>
-            </w:r>
-            <w:r>
-              <w:rPr>
-                <w:sz w:val="21"/>
-                <w:szCs w:val="21"/>
-              </w:rPr>
-              <w:t>client.getServerList();</w:t>
-            </w:r>
+                <w:rFonts w:hint="default" w:eastAsia="宋体"/>
+                <w:sz w:val="21"/>
+                <w:szCs w:val="21"/>
+                <w:lang w:val="en-US" w:eastAsia="zh-CN"/>
+              </w:rPr>
+            </w:pPr>
           </w:p>
           <w:p>
             <w:pPr>
@@ -14770,7 +15091,7 @@
     <w:lsdException w:uiPriority="99" w:name="Body Text Indent 2"/>
     <w:lsdException w:uiPriority="99" w:name="Body Text Indent 3"/>
     <w:lsdException w:uiPriority="99" w:name="Block Text"/>
-    <w:lsdException w:uiPriority="99" w:semiHidden="0" w:name="Hyperlink"/>
+    <w:lsdException w:qFormat="1" w:uiPriority="99" w:semiHidden="0" w:name="Hyperlink"/>
     <w:lsdException w:qFormat="1" w:uiPriority="99" w:semiHidden="0" w:name="FollowedHyperlink"/>
     <w:lsdException w:qFormat="1" w:unhideWhenUsed="0" w:uiPriority="22" w:semiHidden="0" w:name="Strong"/>
     <w:lsdException w:qFormat="1" w:unhideWhenUsed="0" w:uiPriority="20" w:semiHidden="0" w:name="Emphasis"/>
@@ -14781,10 +15102,10 @@
     <w:lsdException w:uiPriority="99" w:name="HTML Acronym"/>
     <w:lsdException w:uiPriority="99" w:name="HTML Address"/>
     <w:lsdException w:uiPriority="99" w:name="HTML Cite"/>
-    <w:lsdException w:uiPriority="99" w:semiHidden="0" w:name="HTML Code"/>
+    <w:lsdException w:qFormat="1" w:uiPriority="99" w:semiHidden="0" w:name="HTML Code"/>
     <w:lsdException w:uiPriority="99" w:name="HTML Definition"/>
     <w:lsdException w:uiPriority="99" w:name="HTML Keyboard"/>
-    <w:lsdException w:uiPriority="99" w:semiHidden="0" w:name="HTML Preformatted"/>
+    <w:lsdException w:qFormat="1" w:uiPriority="99" w:semiHidden="0" w:name="HTML Preformatted"/>
     <w:lsdException w:uiPriority="99" w:name="HTML Sample"/>
     <w:lsdException w:uiPriority="99" w:name="HTML Typewriter"/>
     <w:lsdException w:uiPriority="99" w:name="HTML Variable"/>
@@ -15109,6 +15430,7 @@
     <w:basedOn w:val="1"/>
     <w:link w:val="33"/>
     <w:unhideWhenUsed/>
+    <w:qFormat/>
     <w:uiPriority w:val="99"/>
     <w:pPr>
       <w:tabs>
@@ -15202,6 +15524,7 @@
   <w:style w:type="character" w:styleId="16">
     <w:name w:val="Hyperlink"/>
     <w:unhideWhenUsed/>
+    <w:qFormat/>
     <w:uiPriority w:val="99"/>
     <w:rPr>
       <w:color w:val="0000FF"/>
@@ -15211,6 +15534,7 @@
   <w:style w:type="character" w:styleId="17">
     <w:name w:val="HTML Code"/>
     <w:unhideWhenUsed/>
+    <w:qFormat/>
     <w:uiPriority w:val="99"/>
     <w:rPr>
       <w:rFonts w:ascii="宋体" w:hAnsi="宋体" w:eastAsia="宋体" w:cs="宋体"/>
@@ -15231,6 +15555,7 @@
   </w:style>
   <w:style w:type="character" w:customStyle="1" w:styleId="20">
     <w:name w:val="re0"/>
+    <w:qFormat/>
     <w:uiPriority w:val="0"/>
   </w:style>
   <w:style w:type="character" w:customStyle="1" w:styleId="21">
@@ -15247,6 +15572,7 @@
   <w:style w:type="character" w:customStyle="1" w:styleId="22">
     <w:name w:val="标题 2 Char"/>
     <w:link w:val="3"/>
+    <w:qFormat/>
     <w:uiPriority w:val="9"/>
     <w:rPr>
       <w:rFonts w:ascii="Arial" w:hAnsi="Arial" w:eastAsia="黑体"/>
@@ -15258,15 +15584,18 @@
   </w:style>
   <w:style w:type="character" w:customStyle="1" w:styleId="23">
     <w:name w:val="st0"/>
+    <w:qFormat/>
     <w:uiPriority w:val="0"/>
   </w:style>
   <w:style w:type="character" w:customStyle="1" w:styleId="24">
     <w:name w:val="sc-1"/>
+    <w:qFormat/>
     <w:uiPriority w:val="0"/>
   </w:style>
   <w:style w:type="character" w:customStyle="1" w:styleId="25">
     <w:name w:val="页脚 Char"/>
     <w:link w:val="7"/>
+    <w:qFormat/>
     <w:uiPriority w:val="99"/>
     <w:rPr>
       <w:sz w:val="18"/>
@@ -15277,6 +15606,7 @@
     <w:name w:val="文档结构图 Char"/>
     <w:link w:val="5"/>
     <w:semiHidden/>
+    <w:qFormat/>
     <w:uiPriority w:val="99"/>
     <w:rPr>
       <w:rFonts w:ascii="宋体" w:hAnsi="Tahoma"/>
@@ -15287,6 +15617,7 @@
   <w:style w:type="character" w:customStyle="1" w:styleId="27">
     <w:name w:val="标题 3 Char"/>
     <w:link w:val="4"/>
+    <w:qFormat/>
     <w:uiPriority w:val="9"/>
     <w:rPr>
       <w:b/>
@@ -15302,6 +15633,7 @@
   </w:style>
   <w:style w:type="character" w:customStyle="1" w:styleId="29">
     <w:name w:val="re1"/>
+    <w:qFormat/>
     <w:uiPriority w:val="0"/>
   </w:style>
   <w:style w:type="character" w:customStyle="1" w:styleId="30">
@@ -15317,6 +15649,7 @@
   <w:style w:type="character" w:customStyle="1" w:styleId="31">
     <w:name w:val="标题 1 Char"/>
     <w:link w:val="2"/>
+    <w:qFormat/>
     <w:uiPriority w:val="9"/>
     <w:rPr>
       <w:b/>
@@ -15348,14 +15681,17 @@
   </w:style>
   <w:style w:type="character" w:customStyle="1" w:styleId="35">
     <w:name w:val="p"/>
+    <w:qFormat/>
     <w:uiPriority w:val="0"/>
   </w:style>
   <w:style w:type="character" w:customStyle="1" w:styleId="36">
     <w:name w:val="t_tag"/>
+    <w:qFormat/>
     <w:uiPriority w:val="0"/>
   </w:style>
   <w:style w:type="character" w:customStyle="1" w:styleId="37">
     <w:name w:val="cp"/>
+    <w:qFormat/>
     <w:uiPriority w:val="0"/>
   </w:style>
   <w:style w:type="paragraph" w:customStyle="1" w:styleId="38">
@@ -15415,6 +15751,7 @@
   <w:style w:type="paragraph" w:customStyle="1" w:styleId="42">
     <w:name w:val="编程步骤"/>
     <w:basedOn w:val="1"/>
+    <w:qFormat/>
     <w:uiPriority w:val="0"/>
     <w:pPr>
       <w:shd w:val="clear" w:color="auto" w:fill="E0E0E0"/>
